--- a/ann_notes.docx
+++ b/ann_notes.docx
@@ -129,8 +129,6 @@
     <w:p>
       <w:pPr>
         <w:rPr>
-          <w:sz w:val="24"/>
-          <w:szCs w:val="24"/>
           <w:lang w:val="en-US"/>
         </w:rPr>
       </w:pPr>
@@ -205,6 +203,605 @@
     <w:p>
       <w:pPr>
         <w:rPr>
+          <w:sz w:val="36"/>
+          <w:szCs w:val="36"/>
+          <w:lang w:val="en-US"/>
+        </w:rPr>
+      </w:pPr>
+      <w:r>
+        <w:rPr>
+          <w:sz w:val="36"/>
+          <w:szCs w:val="36"/>
+          <w:lang w:val="en-US"/>
+        </w:rPr>
+        <w:t xml:space="preserve">Scikit learn - </w:t>
+      </w:r>
+      <w:r>
+        <w:rPr>
+          <w:sz w:val="36"/>
+          <w:szCs w:val="36"/>
+          <w:lang w:val="en-US"/>
+        </w:rPr>
+        <w:t>Column Transformer</w:t>
+      </w:r>
+    </w:p>
+    <w:p>
+      <w:pPr>
+        <w:rPr>
+          <w:sz w:val="24"/>
+          <w:szCs w:val="24"/>
+          <w:lang w:val="en-US"/>
+        </w:rPr>
+      </w:pPr>
+      <w:r>
+        <w:rPr>
+          <w:sz w:val="24"/>
+          <w:szCs w:val="24"/>
+          <w:lang w:val="en-US"/>
+        </w:rPr>
+        <w:t xml:space="preserve">With ColumnTransformer one can apply many transformations on different columns. As the columns are heterogenous to each other in the dataset, we can apply respective column transformations (different columns having different transformers) using a single ColumnTransformer object. Also, something with the OneHotEncoder here, previously developers to </w:t>
+      </w:r>
+      <w:r>
+        <w:rPr>
+          <w:sz w:val="24"/>
+          <w:szCs w:val="24"/>
+          <w:lang w:val="en-US"/>
+        </w:rPr>
+        <w:t>use</w:t>
+      </w:r>
+      <w:r>
+        <w:rPr>
+          <w:sz w:val="24"/>
+          <w:szCs w:val="24"/>
+          <w:lang w:val="en-US"/>
+        </w:rPr>
+        <w:t xml:space="preserve"> to first </w:t>
+      </w:r>
+      <w:r>
+        <w:rPr>
+          <w:sz w:val="24"/>
+          <w:szCs w:val="24"/>
+          <w:lang w:val="en-US"/>
+        </w:rPr>
+        <w:t xml:space="preserve">use </w:t>
+      </w:r>
+      <w:r>
+        <w:rPr>
+          <w:sz w:val="24"/>
+          <w:szCs w:val="24"/>
+          <w:lang w:val="en-US"/>
+        </w:rPr>
+        <w:t>LabelEncode</w:t>
+      </w:r>
+      <w:r>
+        <w:rPr>
+          <w:sz w:val="24"/>
+          <w:szCs w:val="24"/>
+          <w:lang w:val="en-US"/>
+        </w:rPr>
+        <w:t>r</w:t>
+      </w:r>
+      <w:r>
+        <w:rPr>
+          <w:sz w:val="24"/>
+          <w:szCs w:val="24"/>
+          <w:lang w:val="en-US"/>
+        </w:rPr>
+        <w:t xml:space="preserve"> </w:t>
+      </w:r>
+      <w:r>
+        <w:rPr>
+          <w:sz w:val="24"/>
+          <w:szCs w:val="24"/>
+          <w:lang w:val="en-US"/>
+        </w:rPr>
+        <w:t xml:space="preserve">on </w:t>
+      </w:r>
+      <w:r>
+        <w:rPr>
+          <w:sz w:val="24"/>
+          <w:szCs w:val="24"/>
+          <w:lang w:val="en-US"/>
+        </w:rPr>
+        <w:t xml:space="preserve">a column before </w:t>
+      </w:r>
+      <w:r>
+        <w:rPr>
+          <w:sz w:val="24"/>
+          <w:szCs w:val="24"/>
+          <w:lang w:val="en-US"/>
+        </w:rPr>
+        <w:t>using</w:t>
+      </w:r>
+      <w:r>
+        <w:rPr>
+          <w:sz w:val="24"/>
+          <w:szCs w:val="24"/>
+          <w:lang w:val="en-US"/>
+        </w:rPr>
+        <w:t xml:space="preserve"> OneHotEncoder</w:t>
+      </w:r>
+      <w:r>
+        <w:rPr>
+          <w:sz w:val="24"/>
+          <w:szCs w:val="24"/>
+          <w:lang w:val="en-US"/>
+        </w:rPr>
+        <w:t xml:space="preserve"> on it</w:t>
+      </w:r>
+      <w:r>
+        <w:rPr>
+          <w:sz w:val="24"/>
+          <w:szCs w:val="24"/>
+          <w:lang w:val="en-US"/>
+        </w:rPr>
+        <w:t>. With the ColumnTransformer coming into the picture if we just mention OneHotEncoder as our transformer the library internally takes care of the LabelEncoder part.</w:t>
+      </w:r>
+    </w:p>
+    <w:p>
+      <w:pPr>
+        <w:rPr>
+          <w:sz w:val="24"/>
+          <w:szCs w:val="24"/>
+          <w:lang w:val="en-US"/>
+        </w:rPr>
+      </w:pPr>
+    </w:p>
+    <w:p>
+      <w:pPr>
+        <w:rPr>
+          <w:sz w:val="36"/>
+          <w:szCs w:val="36"/>
+          <w:lang w:val="en-US"/>
+        </w:rPr>
+      </w:pPr>
+      <w:r>
+        <w:rPr>
+          <w:sz w:val="36"/>
+          <w:szCs w:val="36"/>
+          <w:lang w:val="en-US"/>
+        </w:rPr>
+        <w:t>s</w:t>
+      </w:r>
+      <w:r>
+        <w:rPr>
+          <w:sz w:val="36"/>
+          <w:szCs w:val="36"/>
+          <w:lang w:val="en-US"/>
+        </w:rPr>
+        <w:t>klearn.model_selection.train_test_split</w:t>
+      </w:r>
+    </w:p>
+    <w:p>
+      <w:pPr>
+        <w:tabs>
+          <w:tab w:val="left" w:pos="2253"/>
+        </w:tabs>
+        <w:rPr>
+          <w:sz w:val="24"/>
+          <w:szCs w:val="24"/>
+          <w:lang w:val="en-US"/>
+        </w:rPr>
+      </w:pPr>
+      <w:r>
+        <w:rPr>
+          <w:sz w:val="24"/>
+          <w:szCs w:val="24"/>
+          <w:lang w:val="en-US"/>
+        </w:rPr>
+        <w:t>train_test_split shuffles the dataset before doing the split into training and test data.</w:t>
+      </w:r>
+    </w:p>
+    <w:p>
+      <w:pPr>
+        <w:tabs>
+          <w:tab w:val="left" w:pos="2253"/>
+        </w:tabs>
+        <w:rPr>
+          <w:sz w:val="24"/>
+          <w:szCs w:val="24"/>
+          <w:lang w:val="en-US"/>
+        </w:rPr>
+      </w:pPr>
+      <w:r>
+        <w:rPr>
+          <w:sz w:val="24"/>
+          <w:szCs w:val="24"/>
+          <w:lang w:val="en-US"/>
+        </w:rPr>
+        <w:t xml:space="preserve">To control this </w:t>
+      </w:r>
+      <w:r>
+        <w:rPr>
+          <w:sz w:val="24"/>
+          <w:szCs w:val="24"/>
+          <w:lang w:val="en-US"/>
+        </w:rPr>
+        <w:t>shuffling,</w:t>
+      </w:r>
+      <w:r>
+        <w:rPr>
+          <w:sz w:val="24"/>
+          <w:szCs w:val="24"/>
+          <w:lang w:val="en-US"/>
+        </w:rPr>
+        <w:t xml:space="preserve"> you can make use of random_state parameter.</w:t>
+      </w:r>
+    </w:p>
+    <w:p>
+      <w:pPr>
+        <w:tabs>
+          <w:tab w:val="left" w:pos="2253"/>
+        </w:tabs>
+        <w:rPr>
+          <w:rFonts w:ascii="Consolas" w:hAnsi="Consolas"/>
+          <w:sz w:val="24"/>
+          <w:szCs w:val="24"/>
+          <w:lang w:val="en-US"/>
+        </w:rPr>
+      </w:pPr>
+      <w:r>
+        <w:rPr>
+          <w:rStyle w:val="HTMLCode"/>
+          <w:rFonts w:ascii="Consolas" w:eastAsiaTheme="minorHAnsi" w:hAnsi="Consolas"/>
+        </w:rPr>
+        <w:t>sklearn.model_selection.train_test_split</w:t>
+      </w:r>
+      <w:r>
+        <w:rPr>
+          <w:rStyle w:val="sig-paren"/>
+          <w:rFonts w:ascii="Consolas" w:hAnsi="Consolas"/>
+        </w:rPr>
+        <w:t>(</w:t>
+      </w:r>
+      <w:r>
+        <w:rPr>
+          <w:rStyle w:val="o"/>
+          <w:rFonts w:ascii="Consolas" w:hAnsi="Consolas"/>
+          <w:i/>
+          <w:iCs/>
+        </w:rPr>
+        <w:t>*</w:t>
+      </w:r>
+      <w:r>
+        <w:rPr>
+          <w:rStyle w:val="n"/>
+          <w:rFonts w:ascii="Consolas" w:hAnsi="Consolas"/>
+          <w:i/>
+          <w:iCs/>
+        </w:rPr>
+        <w:t>arrays</w:t>
+      </w:r>
+      <w:r>
+        <w:rPr>
+          <w:rFonts w:ascii="Consolas" w:hAnsi="Consolas"/>
+        </w:rPr>
+        <w:t xml:space="preserve">, </w:t>
+      </w:r>
+      <w:r>
+        <w:rPr>
+          <w:rStyle w:val="n"/>
+          <w:rFonts w:ascii="Consolas" w:hAnsi="Consolas"/>
+          <w:i/>
+          <w:iCs/>
+        </w:rPr>
+        <w:t>test_size</w:t>
+      </w:r>
+      <w:r>
+        <w:rPr>
+          <w:rStyle w:val="o"/>
+          <w:rFonts w:ascii="Consolas" w:hAnsi="Consolas"/>
+          <w:i/>
+          <w:iCs/>
+        </w:rPr>
+        <w:t>=</w:t>
+      </w:r>
+      <w:r>
+        <w:rPr>
+          <w:rStyle w:val="defaultvalue"/>
+          <w:rFonts w:ascii="Consolas" w:hAnsi="Consolas"/>
+          <w:i/>
+          <w:iCs/>
+        </w:rPr>
+        <w:t>None</w:t>
+      </w:r>
+      <w:r>
+        <w:rPr>
+          <w:rFonts w:ascii="Consolas" w:hAnsi="Consolas"/>
+        </w:rPr>
+        <w:t xml:space="preserve">, </w:t>
+      </w:r>
+      <w:r>
+        <w:rPr>
+          <w:rStyle w:val="n"/>
+          <w:rFonts w:ascii="Consolas" w:hAnsi="Consolas"/>
+          <w:i/>
+          <w:iCs/>
+        </w:rPr>
+        <w:t>train_size</w:t>
+      </w:r>
+      <w:r>
+        <w:rPr>
+          <w:rStyle w:val="o"/>
+          <w:rFonts w:ascii="Consolas" w:hAnsi="Consolas"/>
+          <w:i/>
+          <w:iCs/>
+        </w:rPr>
+        <w:t>=</w:t>
+      </w:r>
+      <w:r>
+        <w:rPr>
+          <w:rStyle w:val="defaultvalue"/>
+          <w:rFonts w:ascii="Consolas" w:hAnsi="Consolas"/>
+          <w:i/>
+          <w:iCs/>
+        </w:rPr>
+        <w:t>None</w:t>
+      </w:r>
+      <w:r>
+        <w:rPr>
+          <w:rFonts w:ascii="Consolas" w:hAnsi="Consolas"/>
+        </w:rPr>
+        <w:t xml:space="preserve">, </w:t>
+      </w:r>
+      <w:r>
+        <w:rPr>
+          <w:rStyle w:val="n"/>
+          <w:rFonts w:ascii="Consolas" w:hAnsi="Consolas"/>
+          <w:b/>
+          <w:bCs/>
+          <w:i/>
+          <w:iCs/>
+        </w:rPr>
+        <w:t>random_state</w:t>
+      </w:r>
+      <w:r>
+        <w:rPr>
+          <w:rStyle w:val="o"/>
+          <w:rFonts w:ascii="Consolas" w:hAnsi="Consolas"/>
+          <w:i/>
+          <w:iCs/>
+        </w:rPr>
+        <w:t>=</w:t>
+      </w:r>
+      <w:r>
+        <w:rPr>
+          <w:rStyle w:val="defaultvalue"/>
+          <w:rFonts w:ascii="Consolas" w:hAnsi="Consolas"/>
+          <w:i/>
+          <w:iCs/>
+        </w:rPr>
+        <w:t>None</w:t>
+      </w:r>
+      <w:r>
+        <w:rPr>
+          <w:rFonts w:ascii="Consolas" w:hAnsi="Consolas"/>
+        </w:rPr>
+        <w:t xml:space="preserve">, </w:t>
+      </w:r>
+      <w:r>
+        <w:rPr>
+          <w:rStyle w:val="n"/>
+          <w:rFonts w:ascii="Consolas" w:hAnsi="Consolas"/>
+          <w:i/>
+          <w:iCs/>
+        </w:rPr>
+        <w:t>shuffle</w:t>
+      </w:r>
+      <w:r>
+        <w:rPr>
+          <w:rStyle w:val="o"/>
+          <w:rFonts w:ascii="Consolas" w:hAnsi="Consolas"/>
+          <w:i/>
+          <w:iCs/>
+        </w:rPr>
+        <w:t>=</w:t>
+      </w:r>
+      <w:r>
+        <w:rPr>
+          <w:rStyle w:val="defaultvalue"/>
+          <w:rFonts w:ascii="Consolas" w:hAnsi="Consolas"/>
+          <w:i/>
+          <w:iCs/>
+        </w:rPr>
+        <w:t>True</w:t>
+      </w:r>
+      <w:r>
+        <w:rPr>
+          <w:rFonts w:ascii="Consolas" w:hAnsi="Consolas"/>
+        </w:rPr>
+        <w:t xml:space="preserve">, </w:t>
+      </w:r>
+      <w:r>
+        <w:rPr>
+          <w:rStyle w:val="n"/>
+          <w:rFonts w:ascii="Consolas" w:hAnsi="Consolas"/>
+          <w:i/>
+          <w:iCs/>
+        </w:rPr>
+        <w:t>stratify</w:t>
+      </w:r>
+      <w:r>
+        <w:rPr>
+          <w:rStyle w:val="o"/>
+          <w:rFonts w:ascii="Consolas" w:hAnsi="Consolas"/>
+          <w:i/>
+          <w:iCs/>
+        </w:rPr>
+        <w:t>=</w:t>
+      </w:r>
+      <w:r>
+        <w:rPr>
+          <w:rStyle w:val="defaultvalue"/>
+          <w:rFonts w:ascii="Consolas" w:hAnsi="Consolas"/>
+          <w:i/>
+          <w:iCs/>
+        </w:rPr>
+        <w:t>None</w:t>
+      </w:r>
+      <w:r>
+        <w:rPr>
+          <w:rStyle w:val="sig-paren"/>
+          <w:rFonts w:ascii="Consolas" w:hAnsi="Consolas"/>
+        </w:rPr>
+        <w:t>)</w:t>
+      </w:r>
+    </w:p>
+    <w:p>
+      <w:pPr>
+        <w:tabs>
+          <w:tab w:val="left" w:pos="2253"/>
+        </w:tabs>
+        <w:rPr>
+          <w:rFonts w:ascii="Consolas" w:hAnsi="Consolas"/>
+          <w:sz w:val="24"/>
+          <w:szCs w:val="24"/>
+          <w:lang w:val="en-US"/>
+        </w:rPr>
+      </w:pPr>
+    </w:p>
+    <w:p>
+      <w:pPr>
+        <w:tabs>
+          <w:tab w:val="left" w:pos="2253"/>
+        </w:tabs>
+        <w:rPr>
+          <w:rFonts w:cstheme="minorHAnsi"/>
+          <w:sz w:val="36"/>
+          <w:szCs w:val="36"/>
+          <w:lang w:val="en-US"/>
+        </w:rPr>
+      </w:pPr>
+      <w:r>
+        <w:rPr>
+          <w:rFonts w:cstheme="minorHAnsi"/>
+          <w:sz w:val="36"/>
+          <w:szCs w:val="36"/>
+          <w:lang w:val="en-US"/>
+        </w:rPr>
+        <w:lastRenderedPageBreak/>
+        <w:t>sklearn.preprocessing.StandardScaler</w:t>
+      </w:r>
+    </w:p>
+    <w:p>
+      <w:pPr>
+        <w:pStyle w:val="NormalWeb"/>
+        <w:rPr>
+          <w:rFonts w:asciiTheme="minorHAnsi" w:hAnsiTheme="minorHAnsi" w:cstheme="minorHAnsi"/>
+        </w:rPr>
+      </w:pPr>
+      <w:r>
+        <w:rPr>
+          <w:rFonts w:asciiTheme="minorHAnsi" w:hAnsiTheme="minorHAnsi" w:cstheme="minorHAnsi"/>
+        </w:rPr>
+        <w:t>Why</w:t>
+      </w:r>
+      <w:r>
+        <w:rPr>
+          <w:rFonts w:asciiTheme="minorHAnsi" w:hAnsiTheme="minorHAnsi" w:cstheme="minorHAnsi"/>
+        </w:rPr>
+        <w:t xml:space="preserve"> only transform() is used in test data for scaling unlike training data which makes use of fit_transform() ?</w:t>
+      </w:r>
+    </w:p>
+    <w:p>
+      <w:pPr>
+        <w:pStyle w:val="NormalWeb"/>
+        <w:rPr>
+          <w:rFonts w:asciiTheme="minorHAnsi" w:hAnsiTheme="minorHAnsi" w:cstheme="minorHAnsi"/>
+        </w:rPr>
+      </w:pPr>
+      <w:r>
+        <w:rPr>
+          <w:rFonts w:asciiTheme="minorHAnsi" w:hAnsiTheme="minorHAnsi" w:cstheme="minorHAnsi"/>
+        </w:rPr>
+        <w:t>fit() is used to compute the parameter needed for transformation and transform() is for scaling the data to convert into standard format for the model.</w:t>
+      </w:r>
+    </w:p>
+    <w:p>
+      <w:pPr>
+        <w:pStyle w:val="NormalWeb"/>
+        <w:rPr>
+          <w:rFonts w:asciiTheme="minorHAnsi" w:hAnsiTheme="minorHAnsi" w:cstheme="minorHAnsi"/>
+        </w:rPr>
+      </w:pPr>
+      <w:r>
+        <w:rPr>
+          <w:rFonts w:asciiTheme="minorHAnsi" w:hAnsiTheme="minorHAnsi" w:cstheme="minorHAnsi"/>
+        </w:rPr>
+        <w:t>fit_tran</w:t>
+      </w:r>
+      <w:r>
+        <w:rPr>
+          <w:rFonts w:asciiTheme="minorHAnsi" w:hAnsiTheme="minorHAnsi" w:cstheme="minorHAnsi"/>
+        </w:rPr>
+        <w:t>s</w:t>
+      </w:r>
+      <w:r>
+        <w:rPr>
+          <w:rFonts w:asciiTheme="minorHAnsi" w:hAnsiTheme="minorHAnsi" w:cstheme="minorHAnsi"/>
+        </w:rPr>
+        <w:t xml:space="preserve">form() is combination of two which is doing above work in efficiently. </w:t>
+      </w:r>
+    </w:p>
+    <w:p>
+      <w:pPr>
+        <w:pStyle w:val="NormalWeb"/>
+        <w:rPr>
+          <w:rFonts w:asciiTheme="minorHAnsi" w:hAnsiTheme="minorHAnsi" w:cstheme="minorHAnsi"/>
+        </w:rPr>
+      </w:pPr>
+      <w:r>
+        <w:rPr>
+          <w:rFonts w:asciiTheme="minorHAnsi" w:hAnsiTheme="minorHAnsi" w:cstheme="minorHAnsi"/>
+        </w:rPr>
+        <w:t>Since fit_transform() is already computing and transforming the training data only transformation for testing data is left,</w:t>
+      </w:r>
+      <w:r>
+        <w:rPr>
+          <w:rFonts w:asciiTheme="minorHAnsi" w:hAnsiTheme="minorHAnsi" w:cstheme="minorHAnsi"/>
+        </w:rPr>
+        <w:t xml:space="preserve"> </w:t>
+      </w:r>
+      <w:r>
+        <w:rPr>
+          <w:rFonts w:asciiTheme="minorHAnsi" w:hAnsiTheme="minorHAnsi" w:cstheme="minorHAnsi"/>
+        </w:rPr>
+        <w:t>since parameter needed for transformation is already computed and stored</w:t>
+      </w:r>
+      <w:r>
+        <w:rPr>
+          <w:rFonts w:asciiTheme="minorHAnsi" w:hAnsiTheme="minorHAnsi" w:cstheme="minorHAnsi"/>
+        </w:rPr>
+        <w:t>,</w:t>
+      </w:r>
+      <w:r>
+        <w:rPr>
+          <w:rFonts w:asciiTheme="minorHAnsi" w:hAnsiTheme="minorHAnsi" w:cstheme="minorHAnsi"/>
+        </w:rPr>
+        <w:t xml:space="preserve"> only transformation() of testing data is left therefor</w:t>
+      </w:r>
+      <w:r>
+        <w:rPr>
+          <w:rFonts w:asciiTheme="minorHAnsi" w:hAnsiTheme="minorHAnsi" w:cstheme="minorHAnsi"/>
+        </w:rPr>
+        <w:t>e</w:t>
+      </w:r>
+      <w:r>
+        <w:rPr>
+          <w:rFonts w:asciiTheme="minorHAnsi" w:hAnsiTheme="minorHAnsi" w:cstheme="minorHAnsi"/>
+        </w:rPr>
+        <w:t xml:space="preserve"> only transform() is used instead of fit_transform(). </w:t>
+      </w:r>
+    </w:p>
+    <w:p>
+      <w:pPr>
+        <w:tabs>
+          <w:tab w:val="left" w:pos="2253"/>
+        </w:tabs>
+        <w:rPr>
+          <w:rFonts w:cstheme="minorHAnsi"/>
+          <w:sz w:val="24"/>
+          <w:szCs w:val="24"/>
           <w:lang w:val="en-US"/>
         </w:rPr>
       </w:pPr>
@@ -645,6 +1242,56 @@
     <w:semiHidden/>
     <w:unhideWhenUsed/>
   </w:style>
+  <w:style w:type="character" w:styleId="HTMLCode">
+    <w:name w:val="HTML Code"/>
+    <w:basedOn w:val="DefaultParagraphFont"/>
+    <w:uiPriority w:val="99"/>
+    <w:semiHidden/>
+    <w:unhideWhenUsed/>
+    <w:rsid w:val="00AF6334"/>
+    <w:rPr>
+      <w:rFonts w:ascii="Courier New" w:eastAsia="Times New Roman" w:hAnsi="Courier New" w:cs="Courier New"/>
+      <w:sz w:val="20"/>
+      <w:szCs w:val="20"/>
+    </w:rPr>
+  </w:style>
+  <w:style w:type="character" w:customStyle="1" w:styleId="sig-paren">
+    <w:name w:val="sig-paren"/>
+    <w:basedOn w:val="DefaultParagraphFont"/>
+    <w:rsid w:val="00AF6334"/>
+  </w:style>
+  <w:style w:type="character" w:customStyle="1" w:styleId="o">
+    <w:name w:val="o"/>
+    <w:basedOn w:val="DefaultParagraphFont"/>
+    <w:rsid w:val="00AF6334"/>
+  </w:style>
+  <w:style w:type="character" w:customStyle="1" w:styleId="n">
+    <w:name w:val="n"/>
+    <w:basedOn w:val="DefaultParagraphFont"/>
+    <w:rsid w:val="00AF6334"/>
+  </w:style>
+  <w:style w:type="character" w:customStyle="1" w:styleId="defaultvalue">
+    <w:name w:val="default_value"/>
+    <w:basedOn w:val="DefaultParagraphFont"/>
+    <w:rsid w:val="00AF6334"/>
+  </w:style>
+  <w:style w:type="paragraph" w:styleId="NormalWeb">
+    <w:name w:val="Normal (Web)"/>
+    <w:basedOn w:val="Normal"/>
+    <w:uiPriority w:val="99"/>
+    <w:semiHidden/>
+    <w:unhideWhenUsed/>
+    <w:rsid w:val="00A2741B"/>
+    <w:pPr>
+      <w:spacing w:before="100" w:beforeAutospacing="1" w:after="100" w:afterAutospacing="1" w:line="240" w:lineRule="auto"/>
+    </w:pPr>
+    <w:rPr>
+      <w:rFonts w:ascii="Times New Roman" w:eastAsia="Times New Roman" w:hAnsi="Times New Roman" w:cs="Times New Roman"/>
+      <w:sz w:val="24"/>
+      <w:szCs w:val="24"/>
+      <w:lang w:eastAsia="en-IN"/>
+    </w:rPr>
+  </w:style>
 </w:styles>
 </file>
 
